--- a/Task 2.docx
+++ b/Task 2.docx
@@ -70,28 +70,28 @@
               <w:jc w:val="center"/>
               <w:textAlignment w:val="baseline"/>
               <w:rPr>
-                <w:rFonts w:ascii="Nunito" w:eastAsia="Times New Roman" w:hAnsi="Nunito" w:cs="Times New Roman"/>
+                <w:rFonts w:ascii="Times New Roman" w:eastAsia="Times New Roman" w:hAnsi="Times New Roman" w:cs="Times New Roman"/>
                 <w:b/>
                 <w:bCs/>
                 <w:color w:val="273239"/>
                 <w:spacing w:val="2"/>
                 <w:kern w:val="0"/>
-                <w:sz w:val="28"/>
-                <w:szCs w:val="28"/>
+                <w:sz w:val="32"/>
+                <w:szCs w:val="32"/>
                 <w:lang w:eastAsia="en-IN"/>
                 <w14:ligatures w14:val="none"/>
               </w:rPr>
             </w:pPr>
             <w:r>
               <w:rPr>
-                <w:rFonts w:ascii="Nunito" w:eastAsia="Times New Roman" w:hAnsi="Nunito" w:cs="Times New Roman"/>
+                <w:rFonts w:ascii="Times New Roman" w:eastAsia="Times New Roman" w:hAnsi="Times New Roman" w:cs="Times New Roman"/>
                 <w:b/>
                 <w:bCs/>
                 <w:color w:val="273239"/>
                 <w:spacing w:val="2"/>
                 <w:kern w:val="0"/>
-                <w:sz w:val="28"/>
-                <w:szCs w:val="28"/>
+                <w:sz w:val="32"/>
+                <w:szCs w:val="32"/>
                 <w:bdr w:val="none" w:sz="0" w:space="0" w:color="auto" w:frame="1"/>
                 <w:lang w:eastAsia="en-IN"/>
                 <w14:ligatures w14:val="none"/>
@@ -125,28 +125,28 @@
               <w:jc w:val="center"/>
               <w:textAlignment w:val="baseline"/>
               <w:rPr>
-                <w:rFonts w:ascii="Nunito" w:eastAsia="Times New Roman" w:hAnsi="Nunito" w:cs="Times New Roman"/>
+                <w:rFonts w:ascii="Times New Roman" w:eastAsia="Times New Roman" w:hAnsi="Times New Roman" w:cs="Times New Roman"/>
                 <w:b/>
                 <w:bCs/>
                 <w:color w:val="273239"/>
                 <w:spacing w:val="2"/>
                 <w:kern w:val="0"/>
-                <w:sz w:val="28"/>
-                <w:szCs w:val="28"/>
+                <w:sz w:val="32"/>
+                <w:szCs w:val="32"/>
                 <w:lang w:eastAsia="en-IN"/>
                 <w14:ligatures w14:val="none"/>
               </w:rPr>
             </w:pPr>
             <w:r>
               <w:rPr>
-                <w:rFonts w:ascii="Nunito" w:eastAsia="Times New Roman" w:hAnsi="Nunito" w:cs="Times New Roman"/>
+                <w:rFonts w:ascii="Times New Roman" w:eastAsia="Times New Roman" w:hAnsi="Times New Roman" w:cs="Times New Roman"/>
                 <w:b/>
                 <w:bCs/>
                 <w:color w:val="273239"/>
                 <w:spacing w:val="2"/>
                 <w:kern w:val="0"/>
-                <w:sz w:val="28"/>
-                <w:szCs w:val="28"/>
+                <w:sz w:val="32"/>
+                <w:szCs w:val="32"/>
                 <w:bdr w:val="none" w:sz="0" w:space="0" w:color="auto" w:frame="1"/>
                 <w:lang w:eastAsia="en-IN"/>
                 <w14:ligatures w14:val="none"/>
@@ -183,24 +183,24 @@
             <w:pPr>
               <w:spacing w:after="0" w:line="240" w:lineRule="auto"/>
               <w:rPr>
-                <w:rFonts w:ascii="Nunito" w:eastAsia="Times New Roman" w:hAnsi="Nunito" w:cs="Times New Roman"/>
+                <w:rFonts w:ascii="Times New Roman" w:eastAsia="Times New Roman" w:hAnsi="Times New Roman" w:cs="Times New Roman"/>
                 <w:color w:val="273239"/>
                 <w:spacing w:val="2"/>
                 <w:kern w:val="0"/>
-                <w:sz w:val="25"/>
-                <w:szCs w:val="25"/>
+                <w:sz w:val="32"/>
+                <w:szCs w:val="32"/>
                 <w:lang w:eastAsia="en-IN"/>
                 <w14:ligatures w14:val="none"/>
               </w:rPr>
             </w:pPr>
             <w:r>
               <w:rPr>
-                <w:rFonts w:ascii="Nunito" w:eastAsia="Times New Roman" w:hAnsi="Nunito" w:cs="Times New Roman"/>
+                <w:rFonts w:ascii="Times New Roman" w:eastAsia="Times New Roman" w:hAnsi="Times New Roman" w:cs="Times New Roman"/>
                 <w:color w:val="273239"/>
                 <w:spacing w:val="2"/>
                 <w:kern w:val="0"/>
-                <w:sz w:val="25"/>
-                <w:szCs w:val="25"/>
+                <w:sz w:val="32"/>
+                <w:szCs w:val="32"/>
                 <w:lang w:eastAsia="en-IN"/>
                 <w14:ligatures w14:val="none"/>
               </w:rPr>
@@ -231,24 +231,24 @@
             <w:pPr>
               <w:spacing w:after="0" w:line="240" w:lineRule="auto"/>
               <w:rPr>
-                <w:rFonts w:ascii="Nunito" w:eastAsia="Times New Roman" w:hAnsi="Nunito" w:cs="Times New Roman"/>
+                <w:rFonts w:ascii="Times New Roman" w:eastAsia="Times New Roman" w:hAnsi="Times New Roman" w:cs="Times New Roman"/>
                 <w:color w:val="273239"/>
                 <w:spacing w:val="2"/>
                 <w:kern w:val="0"/>
-                <w:sz w:val="25"/>
-                <w:szCs w:val="25"/>
+                <w:sz w:val="32"/>
+                <w:szCs w:val="32"/>
                 <w:lang w:eastAsia="en-IN"/>
                 <w14:ligatures w14:val="none"/>
               </w:rPr>
             </w:pPr>
             <w:r>
               <w:rPr>
-                <w:rFonts w:ascii="Nunito" w:eastAsia="Times New Roman" w:hAnsi="Nunito" w:cs="Times New Roman"/>
+                <w:rFonts w:ascii="Times New Roman" w:eastAsia="Times New Roman" w:hAnsi="Times New Roman" w:cs="Times New Roman"/>
                 <w:color w:val="273239"/>
                 <w:spacing w:val="2"/>
                 <w:kern w:val="0"/>
-                <w:sz w:val="25"/>
-                <w:szCs w:val="25"/>
+                <w:sz w:val="32"/>
+                <w:szCs w:val="32"/>
                 <w:lang w:eastAsia="en-IN"/>
                 <w14:ligatures w14:val="none"/>
               </w:rPr>
@@ -284,24 +284,24 @@
             <w:pPr>
               <w:spacing w:after="0" w:line="240" w:lineRule="auto"/>
               <w:rPr>
-                <w:rFonts w:ascii="Nunito" w:eastAsia="Times New Roman" w:hAnsi="Nunito" w:cs="Times New Roman"/>
+                <w:rFonts w:ascii="Times New Roman" w:eastAsia="Times New Roman" w:hAnsi="Times New Roman" w:cs="Times New Roman"/>
                 <w:color w:val="273239"/>
                 <w:spacing w:val="2"/>
                 <w:kern w:val="0"/>
-                <w:sz w:val="25"/>
-                <w:szCs w:val="25"/>
+                <w:sz w:val="32"/>
+                <w:szCs w:val="32"/>
                 <w:lang w:eastAsia="en-IN"/>
                 <w14:ligatures w14:val="none"/>
               </w:rPr>
             </w:pPr>
             <w:r>
               <w:rPr>
-                <w:rFonts w:ascii="Nunito" w:eastAsia="Times New Roman" w:hAnsi="Nunito" w:cs="Times New Roman"/>
+                <w:rFonts w:ascii="Times New Roman" w:eastAsia="Times New Roman" w:hAnsi="Times New Roman" w:cs="Times New Roman"/>
                 <w:color w:val="273239"/>
                 <w:spacing w:val="2"/>
                 <w:kern w:val="0"/>
-                <w:sz w:val="25"/>
-                <w:szCs w:val="25"/>
+                <w:sz w:val="32"/>
+                <w:szCs w:val="32"/>
                 <w:lang w:eastAsia="en-IN"/>
                 <w14:ligatures w14:val="none"/>
               </w:rPr>
@@ -332,24 +332,24 @@
             <w:pPr>
               <w:spacing w:after="0" w:line="240" w:lineRule="auto"/>
               <w:rPr>
-                <w:rFonts w:ascii="Nunito" w:eastAsia="Times New Roman" w:hAnsi="Nunito" w:cs="Times New Roman"/>
+                <w:rFonts w:ascii="Times New Roman" w:eastAsia="Times New Roman" w:hAnsi="Times New Roman" w:cs="Times New Roman"/>
                 <w:color w:val="273239"/>
                 <w:spacing w:val="2"/>
                 <w:kern w:val="0"/>
-                <w:sz w:val="25"/>
-                <w:szCs w:val="25"/>
+                <w:sz w:val="32"/>
+                <w:szCs w:val="32"/>
                 <w:lang w:eastAsia="en-IN"/>
                 <w14:ligatures w14:val="none"/>
               </w:rPr>
             </w:pPr>
             <w:r>
               <w:rPr>
-                <w:rFonts w:ascii="Nunito" w:eastAsia="Times New Roman" w:hAnsi="Nunito" w:cs="Times New Roman"/>
+                <w:rFonts w:ascii="Times New Roman" w:eastAsia="Times New Roman" w:hAnsi="Times New Roman" w:cs="Times New Roman"/>
                 <w:color w:val="273239"/>
                 <w:spacing w:val="2"/>
                 <w:kern w:val="0"/>
-                <w:sz w:val="25"/>
-                <w:szCs w:val="25"/>
+                <w:sz w:val="32"/>
+                <w:szCs w:val="32"/>
                 <w:lang w:eastAsia="en-IN"/>
                 <w14:ligatures w14:val="none"/>
               </w:rPr>
@@ -385,24 +385,24 @@
             <w:pPr>
               <w:spacing w:after="0" w:line="240" w:lineRule="auto"/>
               <w:rPr>
-                <w:rFonts w:ascii="Nunito" w:eastAsia="Times New Roman" w:hAnsi="Nunito" w:cs="Times New Roman"/>
+                <w:rFonts w:ascii="Times New Roman" w:eastAsia="Times New Roman" w:hAnsi="Times New Roman" w:cs="Times New Roman"/>
                 <w:color w:val="273239"/>
                 <w:spacing w:val="2"/>
                 <w:kern w:val="0"/>
-                <w:sz w:val="25"/>
-                <w:szCs w:val="25"/>
+                <w:sz w:val="32"/>
+                <w:szCs w:val="32"/>
                 <w:lang w:eastAsia="en-IN"/>
                 <w14:ligatures w14:val="none"/>
               </w:rPr>
             </w:pPr>
             <w:r>
               <w:rPr>
-                <w:rFonts w:ascii="Nunito" w:eastAsia="Times New Roman" w:hAnsi="Nunito" w:cs="Times New Roman"/>
+                <w:rFonts w:ascii="Times New Roman" w:eastAsia="Times New Roman" w:hAnsi="Times New Roman" w:cs="Times New Roman"/>
                 <w:color w:val="273239"/>
                 <w:spacing w:val="2"/>
                 <w:kern w:val="0"/>
-                <w:sz w:val="25"/>
-                <w:szCs w:val="25"/>
+                <w:sz w:val="32"/>
+                <w:szCs w:val="32"/>
                 <w:lang w:eastAsia="en-IN"/>
                 <w14:ligatures w14:val="none"/>
               </w:rPr>
@@ -433,24 +433,24 @@
             <w:pPr>
               <w:spacing w:after="0" w:line="240" w:lineRule="auto"/>
               <w:rPr>
-                <w:rFonts w:ascii="Nunito" w:eastAsia="Times New Roman" w:hAnsi="Nunito" w:cs="Times New Roman"/>
+                <w:rFonts w:ascii="Times New Roman" w:eastAsia="Times New Roman" w:hAnsi="Times New Roman" w:cs="Times New Roman"/>
                 <w:color w:val="273239"/>
                 <w:spacing w:val="2"/>
                 <w:kern w:val="0"/>
-                <w:sz w:val="25"/>
-                <w:szCs w:val="25"/>
+                <w:sz w:val="32"/>
+                <w:szCs w:val="32"/>
                 <w:lang w:eastAsia="en-IN"/>
                 <w14:ligatures w14:val="none"/>
               </w:rPr>
             </w:pPr>
             <w:r>
               <w:rPr>
-                <w:rFonts w:ascii="Nunito" w:eastAsia="Times New Roman" w:hAnsi="Nunito" w:cs="Times New Roman"/>
+                <w:rFonts w:ascii="Times New Roman" w:eastAsia="Times New Roman" w:hAnsi="Times New Roman" w:cs="Times New Roman"/>
                 <w:color w:val="273239"/>
                 <w:spacing w:val="2"/>
                 <w:kern w:val="0"/>
-                <w:sz w:val="25"/>
-                <w:szCs w:val="25"/>
+                <w:sz w:val="32"/>
+                <w:szCs w:val="32"/>
                 <w:lang w:eastAsia="en-IN"/>
                 <w14:ligatures w14:val="none"/>
               </w:rPr>
@@ -486,24 +486,24 @@
             <w:pPr>
               <w:spacing w:after="0" w:line="240" w:lineRule="auto"/>
               <w:rPr>
-                <w:rFonts w:ascii="Nunito" w:eastAsia="Times New Roman" w:hAnsi="Nunito" w:cs="Times New Roman"/>
+                <w:rFonts w:ascii="Times New Roman" w:eastAsia="Times New Roman" w:hAnsi="Times New Roman" w:cs="Times New Roman"/>
                 <w:color w:val="273239"/>
                 <w:spacing w:val="2"/>
                 <w:kern w:val="0"/>
-                <w:sz w:val="25"/>
-                <w:szCs w:val="25"/>
+                <w:sz w:val="32"/>
+                <w:szCs w:val="32"/>
                 <w:lang w:eastAsia="en-IN"/>
                 <w14:ligatures w14:val="none"/>
               </w:rPr>
             </w:pPr>
             <w:r>
               <w:rPr>
-                <w:rFonts w:ascii="Nunito" w:eastAsia="Times New Roman" w:hAnsi="Nunito" w:cs="Times New Roman"/>
+                <w:rFonts w:ascii="Times New Roman" w:eastAsia="Times New Roman" w:hAnsi="Times New Roman" w:cs="Times New Roman"/>
                 <w:color w:val="273239"/>
                 <w:spacing w:val="2"/>
                 <w:kern w:val="0"/>
-                <w:sz w:val="25"/>
-                <w:szCs w:val="25"/>
+                <w:sz w:val="32"/>
+                <w:szCs w:val="32"/>
                 <w:lang w:eastAsia="en-IN"/>
                 <w14:ligatures w14:val="none"/>
               </w:rPr>
@@ -534,24 +534,24 @@
             <w:pPr>
               <w:spacing w:after="0" w:line="240" w:lineRule="auto"/>
               <w:rPr>
-                <w:rFonts w:ascii="Nunito" w:eastAsia="Times New Roman" w:hAnsi="Nunito" w:cs="Times New Roman"/>
+                <w:rFonts w:ascii="Times New Roman" w:eastAsia="Times New Roman" w:hAnsi="Times New Roman" w:cs="Times New Roman"/>
                 <w:color w:val="273239"/>
                 <w:spacing w:val="2"/>
                 <w:kern w:val="0"/>
-                <w:sz w:val="25"/>
-                <w:szCs w:val="25"/>
+                <w:sz w:val="32"/>
+                <w:szCs w:val="32"/>
                 <w:lang w:eastAsia="en-IN"/>
                 <w14:ligatures w14:val="none"/>
               </w:rPr>
             </w:pPr>
             <w:r>
               <w:rPr>
-                <w:rFonts w:ascii="Nunito" w:eastAsia="Times New Roman" w:hAnsi="Nunito" w:cs="Times New Roman"/>
+                <w:rFonts w:ascii="Times New Roman" w:eastAsia="Times New Roman" w:hAnsi="Times New Roman" w:cs="Times New Roman"/>
                 <w:color w:val="273239"/>
                 <w:spacing w:val="2"/>
                 <w:kern w:val="0"/>
-                <w:sz w:val="25"/>
-                <w:szCs w:val="25"/>
+                <w:sz w:val="32"/>
+                <w:szCs w:val="32"/>
                 <w:lang w:eastAsia="en-IN"/>
                 <w14:ligatures w14:val="none"/>
               </w:rPr>
@@ -581,7 +581,15 @@
           <w:tcPr>
             <w:tcW w:w="4541" w:type="dxa"/>
           </w:tcPr>
-          <w:p/>
+          <w:p>
+            <w:pPr>
+              <w:rPr>
+                <w:rFonts w:ascii="Times New Roman" w:hAnsi="Times New Roman" w:cs="Times New Roman"/>
+                <w:sz w:val="32"/>
+                <w:szCs w:val="32"/>
+              </w:rPr>
+            </w:pPr>
+          </w:p>
         </w:tc>
       </w:tr>
     </w:tbl>
@@ -650,9 +658,14 @@
           <w:lang w:eastAsia="en-IN"/>
           <w14:ligatures w14:val="none"/>
         </w:rPr>
-        <w:t xml:space="preserve">Objects and its internal representation in </w:t>
+        <w:t>Objects and its internal representation in JavaScript</w:t>
       </w:r>
-      <w:r>
+    </w:p>
+    <w:p>
+      <w:pPr>
+        <w:pStyle w:val="ListParagraph"/>
+        <w:spacing w:after="100" w:afterAutospacing="1" w:line="240" w:lineRule="auto"/>
+        <w:outlineLvl w:val="0"/>
         <w:rPr>
           <w:rFonts w:ascii="Times New Roman" w:eastAsia="Times New Roman" w:hAnsi="Times New Roman" w:cs="Times New Roman"/>
           <w:b/>
@@ -663,24 +676,6 @@
           <w:lang w:eastAsia="en-IN"/>
           <w14:ligatures w14:val="none"/>
         </w:rPr>
-        <w:t>JavaScript</w:t>
-      </w:r>
-    </w:p>
-    <w:p>
-      <w:pPr>
-        <w:pStyle w:val="ListParagraph"/>
-        <w:spacing w:after="100" w:afterAutospacing="1" w:line="240" w:lineRule="auto"/>
-        <w:outlineLvl w:val="0"/>
-        <w:rPr>
-          <w:rFonts w:ascii="Times New Roman" w:eastAsia="Times New Roman" w:hAnsi="Times New Roman" w:cs="Times New Roman"/>
-          <w:b/>
-          <w:bCs/>
-          <w:kern w:val="36"/>
-          <w:sz w:val="32"/>
-          <w:szCs w:val="32"/>
-          <w:lang w:eastAsia="en-IN"/>
-          <w14:ligatures w14:val="none"/>
-        </w:rPr>
       </w:pPr>
     </w:p>
     <w:p>
@@ -711,8 +706,9 @@
           <w:lang w:eastAsia="en-IN"/>
           <w14:ligatures w14:val="none"/>
         </w:rPr>
-        <w:t xml:space="preserve">Objects are important data types in </w:t>
+        <w:t>Objects are important data types in JavaScript. Objects are different than primitive datatypes (</w:t>
       </w:r>
+      <w:proofErr w:type="gramStart"/>
       <w:r>
         <w:rPr>
           <w:rFonts w:ascii="Times New Roman" w:eastAsia="Times New Roman" w:hAnsi="Times New Roman" w:cs="Times New Roman"/>
@@ -723,8 +719,9 @@
           <w:lang w:eastAsia="en-IN"/>
           <w14:ligatures w14:val="none"/>
         </w:rPr>
-        <w:t>JavaScript</w:t>
+        <w:t>i.e.</w:t>
       </w:r>
+      <w:proofErr w:type="gramEnd"/>
       <w:r>
         <w:rPr>
           <w:rFonts w:ascii="Times New Roman" w:eastAsia="Times New Roman" w:hAnsi="Times New Roman" w:cs="Times New Roman"/>
@@ -735,10 +732,17 @@
           <w:lang w:eastAsia="en-IN"/>
           <w14:ligatures w14:val="none"/>
         </w:rPr>
-        <w:t>. Objects are different than primitive datatypes (</w:t>
+        <w:t xml:space="preserve"> number, string, Boolean, etc.). Primitive data types contain one value but Objects can hold many values in form of Key: value pair.</w:t>
       </w:r>
-      <w:proofErr w:type="gramStart"/>
-      <w:r>
+    </w:p>
+    <w:p>
+      <w:pPr>
+        <w:pStyle w:val="ListParagraph"/>
+        <w:numPr>
+          <w:ilvl w:val="0"/>
+          <w:numId w:val="7"/>
+        </w:numPr>
+        <w:spacing w:before="100" w:beforeAutospacing="1" w:after="100" w:afterAutospacing="1" w:line="240" w:lineRule="auto"/>
         <w:rPr>
           <w:rFonts w:ascii="Times New Roman" w:eastAsia="Times New Roman" w:hAnsi="Times New Roman" w:cs="Times New Roman"/>
           <w:color w:val="171717"/>
@@ -748,9 +752,7 @@
           <w:lang w:eastAsia="en-IN"/>
           <w14:ligatures w14:val="none"/>
         </w:rPr>
-        <w:t>i.e.</w:t>
-      </w:r>
-      <w:proofErr w:type="gramEnd"/>
+      </w:pPr>
       <w:r>
         <w:rPr>
           <w:rFonts w:ascii="Times New Roman" w:eastAsia="Times New Roman" w:hAnsi="Times New Roman" w:cs="Times New Roman"/>
@@ -761,9 +763,17 @@
           <w:lang w:eastAsia="en-IN"/>
           <w14:ligatures w14:val="none"/>
         </w:rPr>
-        <w:t xml:space="preserve"> number, string, </w:t>
+        <w:t>These keys can be variables or functions and are called properties and methods, respectively, in the context of an object.</w:t>
       </w:r>
-      <w:r>
+    </w:p>
+    <w:p>
+      <w:pPr>
+        <w:pStyle w:val="ListParagraph"/>
+        <w:numPr>
+          <w:ilvl w:val="0"/>
+          <w:numId w:val="7"/>
+        </w:numPr>
+        <w:spacing w:before="100" w:beforeAutospacing="1" w:after="100" w:afterAutospacing="1" w:line="240" w:lineRule="auto"/>
         <w:rPr>
           <w:rFonts w:ascii="Times New Roman" w:eastAsia="Times New Roman" w:hAnsi="Times New Roman" w:cs="Times New Roman"/>
           <w:color w:val="171717"/>
@@ -773,8 +783,7 @@
           <w:lang w:eastAsia="en-IN"/>
           <w14:ligatures w14:val="none"/>
         </w:rPr>
-        <w:t>Boolean</w:t>
-      </w:r>
+      </w:pPr>
       <w:r>
         <w:rPr>
           <w:rFonts w:ascii="Times New Roman" w:eastAsia="Times New Roman" w:hAnsi="Times New Roman" w:cs="Times New Roman"/>
@@ -785,17 +794,13 @@
           <w:lang w:eastAsia="en-IN"/>
           <w14:ligatures w14:val="none"/>
         </w:rPr>
-        <w:t>, etc.). Primitive data types contain one value but Objects can hold many values in form of Key: value pair.</w:t>
+        <w:t>Every object has some property associated with some value. These values can be accessed using these properties associated with them.</w:t>
       </w:r>
     </w:p>
     <w:p>
       <w:pPr>
-        <w:pStyle w:val="ListParagraph"/>
-        <w:numPr>
-          <w:ilvl w:val="0"/>
-          <w:numId w:val="7"/>
-        </w:numPr>
         <w:spacing w:before="100" w:beforeAutospacing="1" w:after="100" w:afterAutospacing="1" w:line="240" w:lineRule="auto"/>
+        <w:ind w:left="1440" w:firstLine="720"/>
         <w:rPr>
           <w:rFonts w:ascii="Times New Roman" w:eastAsia="Times New Roman" w:hAnsi="Times New Roman" w:cs="Times New Roman"/>
           <w:color w:val="171717"/>
@@ -816,17 +821,10 @@
           <w:lang w:eastAsia="en-IN"/>
           <w14:ligatures w14:val="none"/>
         </w:rPr>
-        <w:t>These keys can be variables or functions and are called properties and methods, respectively, in the context of an object.</w:t>
+        <w:t xml:space="preserve">var </w:t>
       </w:r>
-    </w:p>
-    <w:p>
-      <w:pPr>
-        <w:pStyle w:val="ListParagraph"/>
-        <w:numPr>
-          <w:ilvl w:val="0"/>
-          <w:numId w:val="7"/>
-        </w:numPr>
-        <w:spacing w:before="100" w:beforeAutospacing="1" w:after="100" w:afterAutospacing="1" w:line="240" w:lineRule="auto"/>
+      <w:proofErr w:type="spellStart"/>
+      <w:r>
         <w:rPr>
           <w:rFonts w:ascii="Times New Roman" w:eastAsia="Times New Roman" w:hAnsi="Times New Roman" w:cs="Times New Roman"/>
           <w:color w:val="171717"/>
@@ -836,7 +834,9 @@
           <w:lang w:eastAsia="en-IN"/>
           <w14:ligatures w14:val="none"/>
         </w:rPr>
-      </w:pPr>
+        <w:t>myCar</w:t>
+      </w:r>
+      <w:proofErr w:type="spellEnd"/>
       <w:r>
         <w:rPr>
           <w:rFonts w:ascii="Times New Roman" w:eastAsia="Times New Roman" w:hAnsi="Times New Roman" w:cs="Times New Roman"/>
@@ -847,13 +847,10 @@
           <w:lang w:eastAsia="en-IN"/>
           <w14:ligatures w14:val="none"/>
         </w:rPr>
-        <w:t>Every object has some property associated with some value. These values can be accessed using these properties associated with them.</w:t>
+        <w:t xml:space="preserve"> = new </w:t>
       </w:r>
-    </w:p>
-    <w:p>
-      <w:pPr>
-        <w:spacing w:before="100" w:beforeAutospacing="1" w:after="100" w:afterAutospacing="1" w:line="240" w:lineRule="auto"/>
-        <w:ind w:left="1440" w:firstLine="720"/>
+      <w:proofErr w:type="gramStart"/>
+      <w:r>
         <w:rPr>
           <w:rFonts w:ascii="Times New Roman" w:eastAsia="Times New Roman" w:hAnsi="Times New Roman" w:cs="Times New Roman"/>
           <w:color w:val="171717"/>
@@ -863,7 +860,9 @@
           <w:lang w:eastAsia="en-IN"/>
           <w14:ligatures w14:val="none"/>
         </w:rPr>
-      </w:pPr>
+        <w:t>Object(</w:t>
+      </w:r>
+      <w:proofErr w:type="gramEnd"/>
       <w:r>
         <w:rPr>
           <w:rFonts w:ascii="Times New Roman" w:eastAsia="Times New Roman" w:hAnsi="Times New Roman" w:cs="Times New Roman"/>
@@ -874,10 +873,13 @@
           <w:lang w:eastAsia="en-IN"/>
           <w14:ligatures w14:val="none"/>
         </w:rPr>
-        <w:t xml:space="preserve">var </w:t>
+        <w:t>);</w:t>
       </w:r>
-      <w:proofErr w:type="spellStart"/>
-      <w:r>
+    </w:p>
+    <w:p>
+      <w:pPr>
+        <w:spacing w:before="100" w:beforeAutospacing="1" w:after="100" w:afterAutospacing="1" w:line="240" w:lineRule="auto"/>
+        <w:ind w:left="1440" w:firstLine="720"/>
         <w:rPr>
           <w:rFonts w:ascii="Times New Roman" w:eastAsia="Times New Roman" w:hAnsi="Times New Roman" w:cs="Times New Roman"/>
           <w:color w:val="171717"/>
@@ -887,9 +889,8 @@
           <w:lang w:eastAsia="en-IN"/>
           <w14:ligatures w14:val="none"/>
         </w:rPr>
-        <w:t>myCar</w:t>
-      </w:r>
-      <w:proofErr w:type="spellEnd"/>
+      </w:pPr>
+      <w:proofErr w:type="spellStart"/>
       <w:r>
         <w:rPr>
           <w:rFonts w:ascii="Times New Roman" w:eastAsia="Times New Roman" w:hAnsi="Times New Roman" w:cs="Times New Roman"/>
@@ -900,9 +901,10 @@
           <w:lang w:eastAsia="en-IN"/>
           <w14:ligatures w14:val="none"/>
         </w:rPr>
-        <w:t xml:space="preserve"> = new </w:t>
+        <w:lastRenderedPageBreak/>
+        <w:t>myCar.make</w:t>
       </w:r>
-      <w:proofErr w:type="gramStart"/>
+      <w:proofErr w:type="spellEnd"/>
       <w:r>
         <w:rPr>
           <w:rFonts w:ascii="Times New Roman" w:eastAsia="Times New Roman" w:hAnsi="Times New Roman" w:cs="Times New Roman"/>
@@ -913,60 +915,6 @@
           <w:lang w:eastAsia="en-IN"/>
           <w14:ligatures w14:val="none"/>
         </w:rPr>
-        <w:t>Object(</w:t>
-      </w:r>
-      <w:proofErr w:type="gramEnd"/>
-      <w:r>
-        <w:rPr>
-          <w:rFonts w:ascii="Times New Roman" w:eastAsia="Times New Roman" w:hAnsi="Times New Roman" w:cs="Times New Roman"/>
-          <w:color w:val="171717"/>
-          <w:kern w:val="0"/>
-          <w:sz w:val="32"/>
-          <w:szCs w:val="32"/>
-          <w:lang w:eastAsia="en-IN"/>
-          <w14:ligatures w14:val="none"/>
-        </w:rPr>
-        <w:t>);</w:t>
-      </w:r>
-    </w:p>
-    <w:p>
-      <w:pPr>
-        <w:spacing w:before="100" w:beforeAutospacing="1" w:after="100" w:afterAutospacing="1" w:line="240" w:lineRule="auto"/>
-        <w:ind w:left="1440" w:firstLine="720"/>
-        <w:rPr>
-          <w:rFonts w:ascii="Times New Roman" w:eastAsia="Times New Roman" w:hAnsi="Times New Roman" w:cs="Times New Roman"/>
-          <w:color w:val="171717"/>
-          <w:kern w:val="0"/>
-          <w:sz w:val="32"/>
-          <w:szCs w:val="32"/>
-          <w:lang w:eastAsia="en-IN"/>
-          <w14:ligatures w14:val="none"/>
-        </w:rPr>
-      </w:pPr>
-      <w:proofErr w:type="spellStart"/>
-      <w:r>
-        <w:rPr>
-          <w:rFonts w:ascii="Times New Roman" w:eastAsia="Times New Roman" w:hAnsi="Times New Roman" w:cs="Times New Roman"/>
-          <w:color w:val="171717"/>
-          <w:kern w:val="0"/>
-          <w:sz w:val="32"/>
-          <w:szCs w:val="32"/>
-          <w:lang w:eastAsia="en-IN"/>
-          <w14:ligatures w14:val="none"/>
-        </w:rPr>
-        <w:t>myCar.make</w:t>
-      </w:r>
-      <w:proofErr w:type="spellEnd"/>
-      <w:r>
-        <w:rPr>
-          <w:rFonts w:ascii="Times New Roman" w:eastAsia="Times New Roman" w:hAnsi="Times New Roman" w:cs="Times New Roman"/>
-          <w:color w:val="171717"/>
-          <w:kern w:val="0"/>
-          <w:sz w:val="32"/>
-          <w:szCs w:val="32"/>
-          <w:lang w:eastAsia="en-IN"/>
-          <w14:ligatures w14:val="none"/>
-        </w:rPr>
         <w:t xml:space="preserve"> = 'Suzuki';</w:t>
       </w:r>
     </w:p>
@@ -1014,163 +962,6 @@
           <w:bCs/>
           <w:sz w:val="30"/>
           <w:szCs w:val="30"/>
-        </w:rPr>
-      </w:pPr>
-    </w:p>
-    <w:p>
-      <w:pPr>
-        <w:pStyle w:val="ListParagraph"/>
-        <w:numPr>
-          <w:ilvl w:val="0"/>
-          <w:numId w:val="4"/>
-        </w:numPr>
-        <w:rPr>
-          <w:rFonts w:ascii="Times New Roman" w:hAnsi="Times New Roman" w:cs="Times New Roman"/>
-          <w:b/>
-          <w:bCs/>
-          <w:sz w:val="30"/>
-          <w:szCs w:val="30"/>
-        </w:rPr>
-      </w:pPr>
-      <w:r>
-        <w:rPr>
-          <w:rFonts w:ascii="Times New Roman" w:hAnsi="Times New Roman" w:cs="Times New Roman"/>
-          <w:b/>
-          <w:bCs/>
-          <w:sz w:val="30"/>
-          <w:szCs w:val="30"/>
-        </w:rPr>
-        <w:t>CODEKATTA PRACTICE</w:t>
-      </w:r>
-    </w:p>
-    <w:p>
-      <w:pPr>
-        <w:rPr>
-          <w:rFonts w:ascii="Times New Roman" w:hAnsi="Times New Roman" w:cs="Times New Roman"/>
-          <w:b/>
-          <w:bCs/>
-          <w:sz w:val="30"/>
-          <w:szCs w:val="30"/>
-        </w:rPr>
-      </w:pPr>
-    </w:p>
-    <w:p>
-      <w:pPr>
-        <w:pStyle w:val="ListParagraph"/>
-        <w:numPr>
-          <w:ilvl w:val="1"/>
-          <w:numId w:val="3"/>
-        </w:numPr>
-        <w:rPr>
-          <w:rFonts w:ascii="Times New Roman" w:hAnsi="Times New Roman" w:cs="Times New Roman"/>
-          <w:sz w:val="32"/>
-          <w:szCs w:val="32"/>
-        </w:rPr>
-      </w:pPr>
-      <w:r>
-        <w:rPr>
-          <w:rFonts w:ascii="Times New Roman" w:hAnsi="Times New Roman" w:cs="Times New Roman"/>
-          <w:sz w:val="32"/>
-          <w:szCs w:val="32"/>
-        </w:rPr>
-        <w:t>The code Katta practice is very useful as a beginner for me to technically improve my basic skills in the JavaScript.</w:t>
-      </w:r>
-    </w:p>
-    <w:p>
-      <w:pPr>
-        <w:pStyle w:val="ListParagraph"/>
-        <w:numPr>
-          <w:ilvl w:val="1"/>
-          <w:numId w:val="3"/>
-        </w:numPr>
-        <w:rPr>
-          <w:rFonts w:ascii="Times New Roman" w:hAnsi="Times New Roman" w:cs="Times New Roman"/>
-          <w:sz w:val="32"/>
-          <w:szCs w:val="32"/>
-        </w:rPr>
-      </w:pPr>
-      <w:r>
-        <w:rPr>
-          <w:rFonts w:ascii="Times New Roman" w:hAnsi="Times New Roman" w:cs="Times New Roman"/>
-          <w:sz w:val="32"/>
-          <w:szCs w:val="32"/>
-        </w:rPr>
-        <w:t>By solving this type of questions might help in the future that how problem will be solved by the logic.</w:t>
-      </w:r>
-    </w:p>
-    <w:p>
-      <w:pPr>
-        <w:pStyle w:val="ListParagraph"/>
-        <w:numPr>
-          <w:ilvl w:val="1"/>
-          <w:numId w:val="3"/>
-        </w:numPr>
-        <w:rPr>
-          <w:rFonts w:ascii="Times New Roman" w:hAnsi="Times New Roman" w:cs="Times New Roman"/>
-          <w:sz w:val="32"/>
-          <w:szCs w:val="32"/>
-        </w:rPr>
-      </w:pPr>
-      <w:r>
-        <w:rPr>
-          <w:rFonts w:ascii="Times New Roman" w:hAnsi="Times New Roman" w:cs="Times New Roman"/>
-          <w:sz w:val="32"/>
-          <w:szCs w:val="32"/>
-        </w:rPr>
-        <w:t>As a beginner in this to solve the problems are little bit tough to me.</w:t>
-      </w:r>
-    </w:p>
-    <w:p>
-      <w:pPr>
-        <w:pStyle w:val="ListParagraph"/>
-        <w:numPr>
-          <w:ilvl w:val="1"/>
-          <w:numId w:val="3"/>
-        </w:numPr>
-        <w:rPr>
-          <w:rFonts w:ascii="Times New Roman" w:hAnsi="Times New Roman" w:cs="Times New Roman"/>
-          <w:sz w:val="32"/>
-          <w:szCs w:val="32"/>
-        </w:rPr>
-      </w:pPr>
-      <w:r>
-        <w:rPr>
-          <w:rFonts w:ascii="Times New Roman" w:hAnsi="Times New Roman" w:cs="Times New Roman"/>
-          <w:sz w:val="32"/>
-          <w:szCs w:val="32"/>
-        </w:rPr>
-        <w:t xml:space="preserve">By the help of </w:t>
-      </w:r>
-      <w:proofErr w:type="gramStart"/>
-      <w:r>
-        <w:rPr>
-          <w:rFonts w:ascii="Times New Roman" w:hAnsi="Times New Roman" w:cs="Times New Roman"/>
-          <w:sz w:val="32"/>
-          <w:szCs w:val="32"/>
-        </w:rPr>
-        <w:t>mentors</w:t>
-      </w:r>
-      <w:proofErr w:type="gramEnd"/>
-      <w:r>
-        <w:rPr>
-          <w:rFonts w:ascii="Times New Roman" w:hAnsi="Times New Roman" w:cs="Times New Roman"/>
-          <w:sz w:val="32"/>
-          <w:szCs w:val="32"/>
-        </w:rPr>
-        <w:t xml:space="preserve"> I will definitely solve the questions in code Katta. </w:t>
-      </w:r>
-    </w:p>
-    <w:p>
-      <w:pPr>
-        <w:spacing w:before="100" w:beforeAutospacing="1" w:after="100" w:afterAutospacing="1" w:line="240" w:lineRule="auto"/>
-        <w:rPr>
-          <w:rFonts w:ascii="Times New Roman" w:eastAsia="Times New Roman" w:hAnsi="Times New Roman" w:cs="Times New Roman"/>
-          <w:color w:val="171717"/>
-          <w:kern w:val="0"/>
-          <w:sz w:val="32"/>
-          <w:szCs w:val="32"/>
-          <w:lang w:eastAsia="en-IN"/>
-          <w14:ligatures w14:val="none"/>
         </w:rPr>
       </w:pPr>
     </w:p>
